--- a/1.docx
+++ b/1.docx
@@ -108,7 +108,21 @@
         <w:rPr>
           <w:rFonts w:ascii="Arial Nova Cond" w:hAnsi="Arial Nova Cond"/>
         </w:rPr>
-        <w:t>Acerca de metodologias ágeis e linguagens de modelagem, julgue o item que se segue.  </w:t>
+        <w:t xml:space="preserve">Acerca de </w:t>
+      </w:r>
+      <w:r>
+        <w:rPr>
+          <w:rFonts w:ascii="Arial Nova Cond" w:hAnsi="Arial Nova Cond"/>
+          <w:b/>
+          <w:bCs/>
+        </w:rPr>
+        <w:t>metodologias ágeis e linguagens de modelagem</w:t>
+      </w:r>
+      <w:r>
+        <w:rPr>
+          <w:rFonts w:ascii="Arial Nova Cond" w:hAnsi="Arial Nova Cond"/>
+        </w:rPr>
+        <w:t>, julgue o item que se segue.  </w:t>
       </w:r>
     </w:p>
     <w:p>
@@ -198,6 +212,12 @@
           <w:rFonts w:ascii="Arial Nova Cond" w:hAnsi="Arial Nova Cond"/>
         </w:rPr>
       </w:pPr>
+      <w:r>
+        <w:rPr>
+          <w:rFonts w:ascii="Arial Nova Cond" w:hAnsi="Arial Nova Cond"/>
+          <w:noProof/>
+        </w:rPr>
+      </w:r>
       <w:r>
         <w:rPr>
           <w:rFonts w:ascii="Arial Nova Cond" w:hAnsi="Arial Nova Cond"/>
@@ -282,23 +302,13 @@
         </w:rPr>
         <w:t xml:space="preserve"> (PO) </w:t>
       </w:r>
-      <w:proofErr w:type="gramStart"/>
-      <w:r>
-        <w:rPr>
-          <w:rFonts w:ascii="Arial Nova Cond" w:hAnsi="Arial Nova Cond"/>
-          <w:b/>
-          <w:bCs/>
-        </w:rPr>
-        <w:t>( Dono</w:t>
-      </w:r>
-      <w:proofErr w:type="gramEnd"/>
-      <w:r>
-        <w:rPr>
-          <w:rFonts w:ascii="Arial Nova Cond" w:hAnsi="Arial Nova Cond"/>
-          <w:b/>
-          <w:bCs/>
-        </w:rPr>
-        <w:t xml:space="preserve"> do Produto)</w:t>
+      <w:r>
+        <w:rPr>
+          <w:rFonts w:ascii="Arial Nova Cond" w:hAnsi="Arial Nova Cond"/>
+          <w:b/>
+          <w:bCs/>
+        </w:rPr>
+        <w:t>( Dono do Produto)</w:t>
       </w:r>
       <w:r>
         <w:rPr>
@@ -381,6 +391,12 @@
           <w:rFonts w:ascii="Arial Nova Cond" w:hAnsi="Arial Nova Cond"/>
           <w:noProof/>
         </w:rPr>
+      </w:r>
+      <w:r>
+        <w:rPr>
+          <w:rFonts w:ascii="Arial Nova Cond" w:hAnsi="Arial Nova Cond"/>
+          <w:noProof/>
+        </w:rPr>
         <w:pict w14:anchorId="53CC0800">
           <v:rect id="_x0000_i1026" style="width:0;height:1.5pt" o:hralign="center" o:hrstd="t" o:hr="t" fillcolor="#a0a0a0" stroked="f"/>
         </w:pict>
@@ -575,6 +591,12 @@
           <w:rFonts w:ascii="Arial Nova Cond" w:hAnsi="Arial Nova Cond"/>
         </w:rPr>
         <w:t xml:space="preserve"> </w:t>
+      </w:r>
+      <w:r>
+        <w:rPr>
+          <w:rFonts w:ascii="Arial Nova Cond" w:hAnsi="Arial Nova Cond"/>
+          <w:noProof/>
+        </w:rPr>
       </w:r>
       <w:r>
         <w:rPr>
@@ -692,7 +714,21 @@
         <w:rPr>
           <w:rFonts w:ascii="Arial Nova Cond" w:hAnsi="Arial Nova Cond"/>
         </w:rPr>
-        <w:t>Acerca de metodologias ágeis e linguagens de modelagem, julgue o item que se segue.  </w:t>
+        <w:t xml:space="preserve">Acerca de </w:t>
+      </w:r>
+      <w:r>
+        <w:rPr>
+          <w:rFonts w:ascii="Arial Nova Cond" w:hAnsi="Arial Nova Cond"/>
+          <w:b/>
+          <w:bCs/>
+        </w:rPr>
+        <w:t>metodologias ágeis e linguagens de modelagem</w:t>
+      </w:r>
+      <w:r>
+        <w:rPr>
+          <w:rFonts w:ascii="Arial Nova Cond" w:hAnsi="Arial Nova Cond"/>
+        </w:rPr>
+        <w:t>, julgue o item que se segue.  </w:t>
       </w:r>
     </w:p>
     <w:p>
@@ -732,6 +768,12 @@
           <w:rFonts w:ascii="Arial Nova Cond" w:hAnsi="Arial Nova Cond"/>
         </w:rPr>
       </w:pPr>
+      <w:r>
+        <w:rPr>
+          <w:rFonts w:ascii="Arial Nova Cond" w:hAnsi="Arial Nova Cond"/>
+          <w:noProof/>
+        </w:rPr>
+      </w:r>
       <w:r>
         <w:rPr>
           <w:rFonts w:ascii="Arial Nova Cond" w:hAnsi="Arial Nova Cond"/>
@@ -846,6 +888,12 @@
           <w:rFonts w:ascii="Arial Nova Cond" w:hAnsi="Arial Nova Cond"/>
           <w:noProof/>
         </w:rPr>
+      </w:r>
+      <w:r>
+        <w:rPr>
+          <w:rFonts w:ascii="Arial Nova Cond" w:hAnsi="Arial Nova Cond"/>
+          <w:noProof/>
+        </w:rPr>
         <w:pict w14:anchorId="55099AAF">
           <v:rect id="_x0000_i1029" style="width:0;height:1.5pt" o:hralign="center" o:hrstd="t" o:hr="t" fillcolor="#a0a0a0" stroked="f"/>
         </w:pict>
@@ -886,21 +934,7 @@
         <w:rPr>
           <w:rFonts w:ascii="Arial Nova Cond" w:hAnsi="Arial Nova Cond"/>
         </w:rPr>
-        <w:t xml:space="preserve">É possível acompanhar de perto o andamento de cada projeto, fazendo com que o trabalho seja organizado por etapas, como </w:t>
-      </w:r>
-      <w:proofErr w:type="gramStart"/>
-      <w:r>
-        <w:rPr>
-          <w:rFonts w:ascii="Arial Nova Cond" w:hAnsi="Arial Nova Cond"/>
-        </w:rPr>
-        <w:t>um .</w:t>
-      </w:r>
-      <w:proofErr w:type="gramEnd"/>
-      <w:r>
-        <w:rPr>
-          <w:rFonts w:ascii="Arial Nova Cond" w:hAnsi="Arial Nova Cond"/>
-        </w:rPr>
-        <w:t xml:space="preserve"> Com uma divisão categorizada entre:</w:t>
+        <w:t>É possível acompanhar de perto o andamento de cada projeto, fazendo com que o trabalho seja organizado por etapas, como um . Com uma divisão categorizada entre:</w:t>
       </w:r>
     </w:p>
     <w:p>
@@ -995,7 +1029,21 @@
         <w:rPr>
           <w:rFonts w:ascii="Arial Nova Cond" w:hAnsi="Arial Nova Cond"/>
         </w:rPr>
-        <w:t>Fonte: Movikesk</w:t>
+        <w:t xml:space="preserve">Fonte: </w:t>
+      </w:r>
+      <w:proofErr w:type="spellStart"/>
+      <w:r>
+        <w:rPr>
+          <w:rFonts w:ascii="Arial Nova Cond" w:hAnsi="Arial Nova Cond"/>
+        </w:rPr>
+        <w:t>Movikesk</w:t>
+      </w:r>
+      <w:proofErr w:type="spellEnd"/>
+      <w:r>
+        <w:rPr>
+          <w:rFonts w:ascii="Arial Nova Cond" w:hAnsi="Arial Nova Cond"/>
+          <w:noProof/>
+        </w:rPr>
       </w:r>
       <w:r>
         <w:rPr>
@@ -1068,13 +1116,13 @@
         <w:rPr>
           <w:rFonts w:ascii="Arial Nova Cond" w:hAnsi="Arial Nova Cond"/>
         </w:rPr>
-        <w:t xml:space="preserve">A equipe de desenvolvimento é responsável por determinar a quantidade de trabalho que pode ser realizada em cada Sprint, com base na capacidade da equipe e na complexidade dos itens do Product Backlog que foram selecionados para a Sprint. A partir </w:t>
-      </w:r>
-      <w:r>
-        <w:rPr>
-          <w:rFonts w:ascii="Arial Nova Cond" w:hAnsi="Arial Nova Cond"/>
-        </w:rPr>
-        <w:t>dessa capacidade, a equipe seleciona os itens de maior prioridade do Product Backlog e se compromete a entregá-los ao final da Sprint.</w:t>
+        <w:t xml:space="preserve">A equipe de desenvolvimento é responsável por determinar a quantidade de trabalho que pode ser </w:t>
+      </w:r>
+      <w:r>
+        <w:rPr>
+          <w:rFonts w:ascii="Arial Nova Cond" w:hAnsi="Arial Nova Cond"/>
+        </w:rPr>
+        <w:t>realizada em cada Sprint, com base na capacidade da equipe e na complexidade dos itens do Product Backlog que foram selecionados para a Sprint. A partir dessa capacidade, a equipe seleciona os itens de maior prioridade do Product Backlog e se compromete a entregá-los ao final da Sprint.</w:t>
       </w:r>
     </w:p>
     <w:p>
@@ -1106,6 +1154,12 @@
           <w:rFonts w:ascii="Arial Nova Cond" w:hAnsi="Arial Nova Cond"/>
         </w:rPr>
       </w:pPr>
+      <w:r>
+        <w:rPr>
+          <w:rFonts w:ascii="Arial Nova Cond" w:hAnsi="Arial Nova Cond"/>
+          <w:noProof/>
+        </w:rPr>
+      </w:r>
       <w:r>
         <w:rPr>
           <w:rFonts w:ascii="Arial Nova Cond" w:hAnsi="Arial Nova Cond"/>
@@ -1207,11 +1261,21 @@
         <w:rPr>
           <w:rFonts w:ascii="Arial Nova Cond" w:hAnsi="Arial Nova Cond"/>
         </w:rPr>
-        <w:t>Acerca dos conceitos de engenharia de </w:t>
-      </w:r>
-      <w:r>
-        <w:rPr>
-          <w:rFonts w:ascii="Arial Nova Cond" w:hAnsi="Arial Nova Cond"/>
+        <w:t xml:space="preserve">Acerca dos </w:t>
+      </w:r>
+      <w:r>
+        <w:rPr>
+          <w:rFonts w:ascii="Arial Nova Cond" w:hAnsi="Arial Nova Cond"/>
+          <w:b/>
+          <w:bCs/>
+        </w:rPr>
+        <w:t>conceitos de engenharia de </w:t>
+      </w:r>
+      <w:r>
+        <w:rPr>
+          <w:rFonts w:ascii="Arial Nova Cond" w:hAnsi="Arial Nova Cond"/>
+          <w:b/>
+          <w:bCs/>
           <w:i/>
           <w:iCs/>
         </w:rPr>
@@ -1220,12 +1284,16 @@
       <w:r>
         <w:rPr>
           <w:rFonts w:ascii="Arial Nova Cond" w:hAnsi="Arial Nova Cond"/>
+          <w:b/>
+          <w:bCs/>
         </w:rPr>
         <w:t>, métodos ágeis, teste de</w:t>
       </w:r>
       <w:r>
         <w:rPr>
           <w:rFonts w:ascii="Arial Nova Cond" w:hAnsi="Arial Nova Cond"/>
+          <w:b/>
+          <w:bCs/>
           <w:i/>
           <w:iCs/>
         </w:rPr>
@@ -1234,8 +1302,16 @@
       <w:r>
         <w:rPr>
           <w:rFonts w:ascii="Arial Nova Cond" w:hAnsi="Arial Nova Cond"/>
-        </w:rPr>
-        <w:t> e estimativas, julgue os itens subsequentes.</w:t>
+          <w:b/>
+          <w:bCs/>
+        </w:rPr>
+        <w:t> e estimativas,</w:t>
+      </w:r>
+      <w:r>
+        <w:rPr>
+          <w:rFonts w:ascii="Arial Nova Cond" w:hAnsi="Arial Nova Cond"/>
+        </w:rPr>
+        <w:t xml:space="preserve"> julgue os itens subsequentes.</w:t>
       </w:r>
     </w:p>
     <w:p>
@@ -1261,6 +1337,13 @@
           <w:rFonts w:ascii="Arial Nova Cond" w:hAnsi="Arial Nova Cond"/>
         </w:rPr>
       </w:pPr>
+      <w:r>
+        <w:rPr>
+          <w:rFonts w:ascii="Arial Nova Cond" w:hAnsi="Arial Nova Cond"/>
+          <w:noProof/>
+        </w:rPr>
+        <w:lastRenderedPageBreak/>
+      </w:r>
       <w:r>
         <w:rPr>
           <w:rFonts w:ascii="Arial Nova Cond" w:hAnsi="Arial Nova Cond"/>
@@ -1285,34 +1368,25 @@
         </w:rPr>
         <w:t>✅</w:t>
       </w:r>
-      <w:proofErr w:type="gramStart"/>
-      <w:r>
-        <w:rPr>
-          <w:rFonts w:ascii="Arial Nova Cond" w:hAnsi="Arial Nova Cond"/>
-        </w:rPr>
-        <w:t>Gabarito(</w:t>
-      </w:r>
-      <w:proofErr w:type="gramEnd"/>
-      <w:r>
-        <w:rPr>
-          <w:rFonts w:ascii="Arial Nova Cond" w:hAnsi="Arial Nova Cond"/>
-        </w:rPr>
-        <w:t>Errado)  </w:t>
-      </w:r>
-    </w:p>
-    <w:p>
-      <w:pPr>
-        <w:spacing w:line="360" w:lineRule="auto"/>
-        <w:jc w:val="both"/>
-        <w:rPr>
-          <w:rFonts w:ascii="Arial Nova Cond" w:hAnsi="Arial Nova Cond"/>
-        </w:rPr>
-      </w:pPr>
-      <w:r>
-        <w:rPr>
-          <w:rFonts w:ascii="Arial Nova Cond" w:hAnsi="Arial Nova Cond"/>
-        </w:rPr>
-        <w:lastRenderedPageBreak/>
+      <w:r>
+        <w:rPr>
+          <w:rFonts w:ascii="Arial Nova Cond" w:hAnsi="Arial Nova Cond"/>
+        </w:rPr>
+        <w:t>Gabarito(Errado)  </w:t>
+      </w:r>
+    </w:p>
+    <w:p>
+      <w:pPr>
+        <w:spacing w:line="360" w:lineRule="auto"/>
+        <w:jc w:val="both"/>
+        <w:rPr>
+          <w:rFonts w:ascii="Arial Nova Cond" w:hAnsi="Arial Nova Cond"/>
+        </w:rPr>
+      </w:pPr>
+      <w:r>
+        <w:rPr>
+          <w:rFonts w:ascii="Arial Nova Cond" w:hAnsi="Arial Nova Cond"/>
+        </w:rPr>
         <w:t>O teste automatizado usualmente é mais apropriado que o teste manual quando a interface do usuário do aplicativo muda consideravelmente em prazos curtos e a automação de teste ainda não está disponível. </w:t>
       </w:r>
     </w:p>
@@ -1412,6 +1486,12 @@
           <w:noProof/>
         </w:rPr>
       </w:pPr>
+      <w:r>
+        <w:rPr>
+          <w:rFonts w:ascii="Arial Nova Cond" w:hAnsi="Arial Nova Cond"/>
+          <w:noProof/>
+        </w:rPr>
+      </w:r>
       <w:r>
         <w:rPr>
           <w:rFonts w:ascii="Arial Nova Cond" w:hAnsi="Arial Nova Cond"/>
@@ -1519,11 +1599,21 @@
         <w:rPr>
           <w:rFonts w:ascii="Arial Nova Cond" w:hAnsi="Arial Nova Cond"/>
         </w:rPr>
-        <w:t>Acerca dos conceitos de engenharia de </w:t>
-      </w:r>
-      <w:r>
-        <w:rPr>
-          <w:rFonts w:ascii="Arial Nova Cond" w:hAnsi="Arial Nova Cond"/>
+        <w:t xml:space="preserve">Acerca dos </w:t>
+      </w:r>
+      <w:r>
+        <w:rPr>
+          <w:rFonts w:ascii="Arial Nova Cond" w:hAnsi="Arial Nova Cond"/>
+          <w:b/>
+          <w:bCs/>
+        </w:rPr>
+        <w:t>conceitos de engenharia de </w:t>
+      </w:r>
+      <w:r>
+        <w:rPr>
+          <w:rFonts w:ascii="Arial Nova Cond" w:hAnsi="Arial Nova Cond"/>
+          <w:b/>
+          <w:bCs/>
           <w:i/>
           <w:iCs/>
         </w:rPr>
@@ -1532,12 +1622,16 @@
       <w:r>
         <w:rPr>
           <w:rFonts w:ascii="Arial Nova Cond" w:hAnsi="Arial Nova Cond"/>
+          <w:b/>
+          <w:bCs/>
         </w:rPr>
         <w:t>, métodos ágeis, teste de</w:t>
       </w:r>
       <w:r>
         <w:rPr>
           <w:rFonts w:ascii="Arial Nova Cond" w:hAnsi="Arial Nova Cond"/>
+          <w:b/>
+          <w:bCs/>
           <w:i/>
           <w:iCs/>
         </w:rPr>
@@ -1546,8 +1640,16 @@
       <w:r>
         <w:rPr>
           <w:rFonts w:ascii="Arial Nova Cond" w:hAnsi="Arial Nova Cond"/>
-        </w:rPr>
-        <w:t> e estimativas, julgue os itens subsequentes.</w:t>
+          <w:b/>
+          <w:bCs/>
+        </w:rPr>
+        <w:t> e estimativas,</w:t>
+      </w:r>
+      <w:r>
+        <w:rPr>
+          <w:rFonts w:ascii="Arial Nova Cond" w:hAnsi="Arial Nova Cond"/>
+        </w:rPr>
+        <w:t xml:space="preserve"> julgue os itens subsequentes.</w:t>
       </w:r>
     </w:p>
     <w:p>
@@ -1573,6 +1675,12 @@
           <w:rFonts w:ascii="Arial Nova Cond" w:hAnsi="Arial Nova Cond"/>
         </w:rPr>
       </w:pPr>
+      <w:r>
+        <w:rPr>
+          <w:rFonts w:ascii="Arial Nova Cond" w:hAnsi="Arial Nova Cond"/>
+          <w:noProof/>
+        </w:rPr>
+      </w:r>
       <w:r>
         <w:rPr>
           <w:rFonts w:ascii="Arial Nova Cond" w:hAnsi="Arial Nova Cond"/>
@@ -1610,13 +1718,25 @@
         <w:rPr>
           <w:rFonts w:ascii="Arial Nova Cond" w:hAnsi="Arial Nova Cond"/>
         </w:rPr>
-        <w:t>O teste baseado em caso de uso é uma técnica eficaz para validar se o software atende aos requisitos de negócio e às expectativas do usuário final, além de ajudar a identificar problemas e defeitos no software antes de sua implantação.</w:t>
+        <w:t xml:space="preserve">O teste baseado em caso de uso é uma técnica eficaz para validar se o software atende aos requisitos de negócio e às expectativas do usuário final, além de ajudar a identificar problemas e defeitos no software </w:t>
+      </w:r>
+      <w:r>
+        <w:rPr>
+          <w:rFonts w:ascii="Arial Nova Cond" w:hAnsi="Arial Nova Cond"/>
+        </w:rPr>
+        <w:t>antes de sua implantação.</w:t>
       </w:r>
       <w:r>
         <w:rPr>
           <w:rFonts w:ascii="Arial Nova Cond" w:hAnsi="Arial Nova Cond"/>
         </w:rPr>
         <w:t xml:space="preserve"> </w:t>
+      </w:r>
+      <w:r>
+        <w:rPr>
+          <w:rFonts w:ascii="Arial Nova Cond" w:hAnsi="Arial Nova Cond"/>
+          <w:noProof/>
+        </w:rPr>
       </w:r>
       <w:r>
         <w:rPr>
@@ -1713,11 +1833,21 @@
         <w:rPr>
           <w:rFonts w:ascii="Arial Nova Cond" w:hAnsi="Arial Nova Cond"/>
         </w:rPr>
-        <w:t>Acerca dos conceitos de engenharia de </w:t>
-      </w:r>
-      <w:r>
-        <w:rPr>
-          <w:rFonts w:ascii="Arial Nova Cond" w:hAnsi="Arial Nova Cond"/>
+        <w:t xml:space="preserve">Acerca dos </w:t>
+      </w:r>
+      <w:r>
+        <w:rPr>
+          <w:rFonts w:ascii="Arial Nova Cond" w:hAnsi="Arial Nova Cond"/>
+          <w:b/>
+          <w:bCs/>
+        </w:rPr>
+        <w:t>conceitos de engenharia de </w:t>
+      </w:r>
+      <w:r>
+        <w:rPr>
+          <w:rFonts w:ascii="Arial Nova Cond" w:hAnsi="Arial Nova Cond"/>
+          <w:b/>
+          <w:bCs/>
           <w:i/>
           <w:iCs/>
         </w:rPr>
@@ -1726,12 +1856,16 @@
       <w:r>
         <w:rPr>
           <w:rFonts w:ascii="Arial Nova Cond" w:hAnsi="Arial Nova Cond"/>
+          <w:b/>
+          <w:bCs/>
         </w:rPr>
         <w:t>, métodos ágeis, teste de</w:t>
       </w:r>
       <w:r>
         <w:rPr>
           <w:rFonts w:ascii="Arial Nova Cond" w:hAnsi="Arial Nova Cond"/>
+          <w:b/>
+          <w:bCs/>
           <w:i/>
           <w:iCs/>
         </w:rPr>
@@ -1740,8 +1874,16 @@
       <w:r>
         <w:rPr>
           <w:rFonts w:ascii="Arial Nova Cond" w:hAnsi="Arial Nova Cond"/>
-        </w:rPr>
-        <w:t> e estimativas, julgue os itens subsequentes.</w:t>
+          <w:b/>
+          <w:bCs/>
+        </w:rPr>
+        <w:t> e estimativas,</w:t>
+      </w:r>
+      <w:r>
+        <w:rPr>
+          <w:rFonts w:ascii="Arial Nova Cond" w:hAnsi="Arial Nova Cond"/>
+        </w:rPr>
+        <w:t xml:space="preserve"> julgue os itens subsequentes.</w:t>
       </w:r>
     </w:p>
     <w:p>
@@ -1767,6 +1909,12 @@
           <w:rFonts w:ascii="Arial Nova Cond" w:hAnsi="Arial Nova Cond"/>
         </w:rPr>
       </w:pPr>
+      <w:r>
+        <w:rPr>
+          <w:rFonts w:ascii="Arial Nova Cond" w:hAnsi="Arial Nova Cond"/>
+          <w:noProof/>
+        </w:rPr>
+      </w:r>
       <w:r>
         <w:rPr>
           <w:rFonts w:ascii="Arial Nova Cond" w:hAnsi="Arial Nova Cond"/>
@@ -1795,23 +1943,13 @@
         </w:rPr>
         <w:t>✅</w:t>
       </w:r>
-      <w:proofErr w:type="gramStart"/>
-      <w:r>
-        <w:rPr>
-          <w:rFonts w:ascii="Arial Nova Cond" w:hAnsi="Arial Nova Cond"/>
-          <w:b/>
-          <w:bCs/>
-        </w:rPr>
-        <w:t>Gabarito(</w:t>
-      </w:r>
-      <w:proofErr w:type="gramEnd"/>
-      <w:r>
-        <w:rPr>
-          <w:rFonts w:ascii="Arial Nova Cond" w:hAnsi="Arial Nova Cond"/>
-          <w:b/>
-          <w:bCs/>
-        </w:rPr>
-        <w:t>Certo)  </w:t>
+      <w:r>
+        <w:rPr>
+          <w:rFonts w:ascii="Arial Nova Cond" w:hAnsi="Arial Nova Cond"/>
+          <w:b/>
+          <w:bCs/>
+        </w:rPr>
+        <w:t>Gabarito(Certo)  </w:t>
       </w:r>
     </w:p>
     <w:p>
@@ -1856,22 +1994,28 @@
         <w:rPr>
           <w:rFonts w:ascii="Arial Nova Cond" w:hAnsi="Arial Nova Cond"/>
         </w:rPr>
-        <w:t>1. Teste de partição, em que você identifica os grupos de entradas que possuem características comuns e devem ser tratados da mesma maneira. Você deve escolher os testes dentro de cada um desses grupos.</w:t>
-      </w:r>
-    </w:p>
-    <w:p>
-      <w:pPr>
-        <w:spacing w:line="360" w:lineRule="auto"/>
-        <w:jc w:val="both"/>
-        <w:rPr>
-          <w:rFonts w:ascii="Arial Nova Cond" w:hAnsi="Arial Nova Cond"/>
-        </w:rPr>
-      </w:pPr>
+        <w:t xml:space="preserve">1. Teste de partição, em que você identifica os grupos de entradas que possuem características comuns e </w:t>
+      </w:r>
       <w:r>
         <w:rPr>
           <w:rFonts w:ascii="Arial Nova Cond" w:hAnsi="Arial Nova Cond"/>
         </w:rPr>
         <w:lastRenderedPageBreak/>
+        <w:t>devem ser tratados da mesma maneira. Você deve escolher os testes dentro de cada um desses grupos.</w:t>
+      </w:r>
+    </w:p>
+    <w:p>
+      <w:pPr>
+        <w:spacing w:line="360" w:lineRule="auto"/>
+        <w:jc w:val="both"/>
+        <w:rPr>
+          <w:rFonts w:ascii="Arial Nova Cond" w:hAnsi="Arial Nova Cond"/>
+        </w:rPr>
+      </w:pPr>
+      <w:r>
+        <w:rPr>
+          <w:rFonts w:ascii="Arial Nova Cond" w:hAnsi="Arial Nova Cond"/>
+        </w:rPr>
         <w:t>2. Testes baseados em diretrizes, em que você usa as diretrizes de testes para escolher casos de teste. Essas diretrizes refletem a experiência anterior dos tipos de erros que os programadores cometem frequentemente no desenvolvimento de componentes.</w:t>
       </w:r>
     </w:p>
@@ -1894,6 +2038,12 @@
           <w:rFonts w:ascii="Arial Nova Cond" w:hAnsi="Arial Nova Cond"/>
         </w:rPr>
         <w:t xml:space="preserve"> </w:t>
+      </w:r>
+      <w:r>
+        <w:rPr>
+          <w:rFonts w:ascii="Arial Nova Cond" w:hAnsi="Arial Nova Cond"/>
+          <w:noProof/>
+        </w:rPr>
       </w:r>
       <w:r>
         <w:rPr>
@@ -2011,11 +2161,21 @@
         <w:rPr>
           <w:rFonts w:ascii="Arial Nova Cond" w:hAnsi="Arial Nova Cond"/>
         </w:rPr>
-        <w:t>Acerca dos conceitos de engenharia de </w:t>
-      </w:r>
-      <w:r>
-        <w:rPr>
-          <w:rFonts w:ascii="Arial Nova Cond" w:hAnsi="Arial Nova Cond"/>
+        <w:t xml:space="preserve">Acerca dos </w:t>
+      </w:r>
+      <w:r>
+        <w:rPr>
+          <w:rFonts w:ascii="Arial Nova Cond" w:hAnsi="Arial Nova Cond"/>
+          <w:b/>
+          <w:bCs/>
+        </w:rPr>
+        <w:t>conceitos de engenharia de </w:t>
+      </w:r>
+      <w:r>
+        <w:rPr>
+          <w:rFonts w:ascii="Arial Nova Cond" w:hAnsi="Arial Nova Cond"/>
+          <w:b/>
+          <w:bCs/>
           <w:i/>
           <w:iCs/>
         </w:rPr>
@@ -2024,12 +2184,16 @@
       <w:r>
         <w:rPr>
           <w:rFonts w:ascii="Arial Nova Cond" w:hAnsi="Arial Nova Cond"/>
+          <w:b/>
+          <w:bCs/>
         </w:rPr>
         <w:t>, métodos ágeis, teste de</w:t>
       </w:r>
       <w:r>
         <w:rPr>
           <w:rFonts w:ascii="Arial Nova Cond" w:hAnsi="Arial Nova Cond"/>
+          <w:b/>
+          <w:bCs/>
           <w:i/>
           <w:iCs/>
         </w:rPr>
@@ -2038,8 +2202,16 @@
       <w:r>
         <w:rPr>
           <w:rFonts w:ascii="Arial Nova Cond" w:hAnsi="Arial Nova Cond"/>
-        </w:rPr>
-        <w:t> e estimativas, julgue os itens subsequentes.</w:t>
+          <w:b/>
+          <w:bCs/>
+        </w:rPr>
+        <w:t> e estimativas</w:t>
+      </w:r>
+      <w:r>
+        <w:rPr>
+          <w:rFonts w:ascii="Arial Nova Cond" w:hAnsi="Arial Nova Cond"/>
+        </w:rPr>
+        <w:t>, julgue os itens subsequentes.</w:t>
       </w:r>
     </w:p>
     <w:p>
@@ -2065,6 +2237,12 @@
           <w:rFonts w:ascii="Arial Nova Cond" w:hAnsi="Arial Nova Cond"/>
         </w:rPr>
       </w:pPr>
+      <w:r>
+        <w:rPr>
+          <w:rFonts w:ascii="Arial Nova Cond" w:hAnsi="Arial Nova Cond"/>
+          <w:noProof/>
+        </w:rPr>
+      </w:r>
       <w:r>
         <w:rPr>
           <w:rFonts w:ascii="Arial Nova Cond" w:hAnsi="Arial Nova Cond"/>
@@ -2089,48 +2267,26 @@
         </w:rPr>
         <w:t>✅</w:t>
       </w:r>
-      <w:proofErr w:type="gramStart"/>
-      <w:r>
-        <w:rPr>
-          <w:rFonts w:ascii="Arial Nova Cond" w:hAnsi="Arial Nova Cond"/>
-        </w:rPr>
-        <w:t>Gabarito(</w:t>
-      </w:r>
-      <w:proofErr w:type="gramEnd"/>
-      <w:r>
-        <w:rPr>
-          <w:rFonts w:ascii="Arial Nova Cond" w:hAnsi="Arial Nova Cond"/>
-        </w:rPr>
-        <w:t>Errado)  </w:t>
-      </w:r>
-    </w:p>
-    <w:p>
-      <w:pPr>
-        <w:spacing w:line="360" w:lineRule="auto"/>
-        <w:jc w:val="both"/>
-        <w:rPr>
-          <w:rFonts w:ascii="Arial Nova Cond" w:hAnsi="Arial Nova Cond"/>
-        </w:rPr>
-      </w:pPr>
-      <w:r>
-        <w:rPr>
-          <w:rFonts w:ascii="Arial Nova Cond" w:hAnsi="Arial Nova Cond"/>
-        </w:rPr>
-        <w:t xml:space="preserve">Dados derivados matematicamente significa que algum cálculo/processamento foi realizado. Sendo assim a definição não pode estar associado </w:t>
-      </w:r>
-      <w:proofErr w:type="gramStart"/>
-      <w:r>
-        <w:rPr>
-          <w:rFonts w:ascii="Arial Nova Cond" w:hAnsi="Arial Nova Cond"/>
-        </w:rPr>
-        <w:t>à</w:t>
-      </w:r>
-      <w:proofErr w:type="gramEnd"/>
-      <w:r>
-        <w:rPr>
-          <w:rFonts w:ascii="Arial Nova Cond" w:hAnsi="Arial Nova Cond"/>
-        </w:rPr>
-        <w:t xml:space="preserve"> consultas externas (EQs), e sim a à Saídas Externas - SEs".</w:t>
+      <w:r>
+        <w:rPr>
+          <w:rFonts w:ascii="Arial Nova Cond" w:hAnsi="Arial Nova Cond"/>
+        </w:rPr>
+        <w:t>Gabarito(Errado)  </w:t>
+      </w:r>
+    </w:p>
+    <w:p>
+      <w:pPr>
+        <w:spacing w:line="360" w:lineRule="auto"/>
+        <w:jc w:val="both"/>
+        <w:rPr>
+          <w:rFonts w:ascii="Arial Nova Cond" w:hAnsi="Arial Nova Cond"/>
+        </w:rPr>
+      </w:pPr>
+      <w:r>
+        <w:rPr>
+          <w:rFonts w:ascii="Arial Nova Cond" w:hAnsi="Arial Nova Cond"/>
+        </w:rPr>
+        <w:t>Dados derivados matematicamente significa que algum cálculo/processamento foi realizado. Sendo assim a definição não pode estar associado à consultas externas (EQs), e sim a à Saídas Externas - SEs".</w:t>
       </w:r>
     </w:p>
     <w:p>
@@ -2176,6 +2332,12 @@
           <w:rFonts w:ascii="Arial Nova Cond" w:hAnsi="Arial Nova Cond"/>
         </w:rPr>
         <w:t>Fontes: Q1085944</w:t>
+      </w:r>
+      <w:r>
+        <w:rPr>
+          <w:rFonts w:ascii="Arial Nova Cond" w:hAnsi="Arial Nova Cond"/>
+          <w:noProof/>
+        </w:rPr>
       </w:r>
       <w:r>
         <w:rPr>
@@ -2278,11 +2440,21 @@
         <w:rPr>
           <w:rFonts w:ascii="Arial Nova Cond" w:hAnsi="Arial Nova Cond"/>
         </w:rPr>
-        <w:t>Acerca dos conceitos de engenharia de </w:t>
-      </w:r>
-      <w:r>
-        <w:rPr>
-          <w:rFonts w:ascii="Arial Nova Cond" w:hAnsi="Arial Nova Cond"/>
+        <w:t xml:space="preserve">Acerca dos conceitos de </w:t>
+      </w:r>
+      <w:r>
+        <w:rPr>
+          <w:rFonts w:ascii="Arial Nova Cond" w:hAnsi="Arial Nova Cond"/>
+          <w:b/>
+          <w:bCs/>
+        </w:rPr>
+        <w:t>engenharia de </w:t>
+      </w:r>
+      <w:r>
+        <w:rPr>
+          <w:rFonts w:ascii="Arial Nova Cond" w:hAnsi="Arial Nova Cond"/>
+          <w:b/>
+          <w:bCs/>
           <w:i/>
           <w:iCs/>
         </w:rPr>
@@ -2291,12 +2463,16 @@
       <w:r>
         <w:rPr>
           <w:rFonts w:ascii="Arial Nova Cond" w:hAnsi="Arial Nova Cond"/>
+          <w:b/>
+          <w:bCs/>
         </w:rPr>
         <w:t>, métodos ágeis, teste de</w:t>
       </w:r>
       <w:r>
         <w:rPr>
           <w:rFonts w:ascii="Arial Nova Cond" w:hAnsi="Arial Nova Cond"/>
+          <w:b/>
+          <w:bCs/>
           <w:i/>
           <w:iCs/>
         </w:rPr>
@@ -2305,39 +2481,47 @@
       <w:r>
         <w:rPr>
           <w:rFonts w:ascii="Arial Nova Cond" w:hAnsi="Arial Nova Cond"/>
-        </w:rPr>
-        <w:t> e estimativas, julgue os itens subsequentes.</w:t>
-      </w:r>
-    </w:p>
-    <w:p>
-      <w:pPr>
-        <w:spacing w:line="360" w:lineRule="auto"/>
-        <w:jc w:val="both"/>
-        <w:rPr>
-          <w:rFonts w:ascii="Arial Nova Cond" w:hAnsi="Arial Nova Cond"/>
-        </w:rPr>
-      </w:pPr>
-      <w:r>
-        <w:rPr>
-          <w:rFonts w:ascii="Arial Nova Cond" w:hAnsi="Arial Nova Cond"/>
-        </w:rPr>
-        <w:t xml:space="preserve">Diferentemente do Scrum, o Kanban não prescreve interações com metas pré-definidas e de mesmo tamanho para a execução de atividades, como, por </w:t>
-      </w:r>
-      <w:r>
-        <w:rPr>
-          <w:rFonts w:ascii="Arial Nova Cond" w:hAnsi="Arial Nova Cond"/>
-        </w:rPr>
-        <w:t>exemplo, as de planejamento, de desenvolvimento e de liberação.</w:t>
-      </w:r>
-    </w:p>
-    <w:p>
-      <w:pPr>
-        <w:spacing w:line="360" w:lineRule="auto"/>
-        <w:jc w:val="both"/>
-        <w:rPr>
-          <w:rFonts w:ascii="Arial Nova Cond" w:hAnsi="Arial Nova Cond"/>
-        </w:rPr>
-      </w:pPr>
+          <w:b/>
+          <w:bCs/>
+        </w:rPr>
+        <w:t xml:space="preserve"> e estimativas, </w:t>
+      </w:r>
+      <w:r>
+        <w:rPr>
+          <w:rFonts w:ascii="Arial Nova Cond" w:hAnsi="Arial Nova Cond"/>
+        </w:rPr>
+        <w:t>julgue os itens subsequentes.</w:t>
+      </w:r>
+    </w:p>
+    <w:p>
+      <w:pPr>
+        <w:spacing w:line="360" w:lineRule="auto"/>
+        <w:jc w:val="both"/>
+        <w:rPr>
+          <w:rFonts w:ascii="Arial Nova Cond" w:hAnsi="Arial Nova Cond"/>
+        </w:rPr>
+      </w:pPr>
+      <w:r>
+        <w:rPr>
+          <w:rFonts w:ascii="Arial Nova Cond" w:hAnsi="Arial Nova Cond"/>
+        </w:rPr>
+        <w:t>Diferentemente do Scrum, o Kanban não prescreve interações com metas pré-definidas e de mesmo tamanho para a execução de atividades, como, por exemplo, as de planejamento, de desenvolvimento e de liberação.</w:t>
+      </w:r>
+    </w:p>
+    <w:p>
+      <w:pPr>
+        <w:spacing w:line="360" w:lineRule="auto"/>
+        <w:jc w:val="both"/>
+        <w:rPr>
+          <w:rFonts w:ascii="Arial Nova Cond" w:hAnsi="Arial Nova Cond"/>
+        </w:rPr>
+      </w:pPr>
+      <w:r>
+        <w:rPr>
+          <w:rFonts w:ascii="Arial Nova Cond" w:hAnsi="Arial Nova Cond"/>
+          <w:noProof/>
+        </w:rPr>
+      </w:r>
       <w:r>
         <w:rPr>
           <w:rFonts w:ascii="Arial Nova Cond" w:hAnsi="Arial Nova Cond"/>
@@ -2367,6 +2551,12 @@
           <w:rFonts w:ascii="Arial Nova Cond" w:hAnsi="Arial Nova Cond"/>
         </w:rPr>
         <w:t xml:space="preserve"> </w:t>
+      </w:r>
+      <w:r>
+        <w:rPr>
+          <w:rFonts w:ascii="Arial Nova Cond" w:hAnsi="Arial Nova Cond"/>
+          <w:noProof/>
+        </w:rPr>
       </w:r>
       <w:r>
         <w:rPr>
@@ -2478,7 +2668,30 @@
         <w:rPr>
           <w:rFonts w:ascii="Arial Nova Cond" w:hAnsi="Arial Nova Cond"/>
         </w:rPr>
-        <w:t>No que diz respeito à elicitação e gerenciamento de requisitos, histórias do usuário, requisitos e experiência do usuário bem como protótipos e histórias de aceitação, julgue o item que se segue.</w:t>
+        <w:t xml:space="preserve">No que diz respeito à </w:t>
+      </w:r>
+      <w:r>
+        <w:rPr>
+          <w:rFonts w:ascii="Arial Nova Cond" w:hAnsi="Arial Nova Cond"/>
+          <w:b/>
+          <w:bCs/>
+        </w:rPr>
+        <w:t xml:space="preserve">elicitação e gerenciamento de requisitos, histórias do usuário, requisitos e </w:t>
+      </w:r>
+      <w:r>
+        <w:rPr>
+          <w:rFonts w:ascii="Arial Nova Cond" w:hAnsi="Arial Nova Cond"/>
+          <w:b/>
+          <w:bCs/>
+        </w:rPr>
+        <w:lastRenderedPageBreak/>
+        <w:t>experiência do usuário bem como protótipos e histórias de aceitação,</w:t>
+      </w:r>
+      <w:r>
+        <w:rPr>
+          <w:rFonts w:ascii="Arial Nova Cond" w:hAnsi="Arial Nova Cond"/>
+        </w:rPr>
+        <w:t xml:space="preserve"> julgue o item que se segue.</w:t>
       </w:r>
     </w:p>
     <w:p>
@@ -2523,7 +2736,12 @@
           <w:rFonts w:ascii="Arial Nova Cond" w:hAnsi="Arial Nova Cond"/>
           <w:noProof/>
         </w:rPr>
-        <w:lastRenderedPageBreak/>
+      </w:r>
+      <w:r>
+        <w:rPr>
+          <w:rFonts w:ascii="Arial Nova Cond" w:hAnsi="Arial Nova Cond"/>
+          <w:noProof/>
+        </w:rPr>
         <w:pict w14:anchorId="4CEC41E2">
           <v:rect id="_x0000_i1042" style="width:0;height:1.5pt" o:hralign="center" o:hrstd="t" o:hr="t" fillcolor="#a0a0a0" stroked="f"/>
         </w:pict>
@@ -2608,7 +2826,13 @@
         <w:rPr>
           <w:rFonts w:ascii="Arial Nova Cond" w:hAnsi="Arial Nova Cond"/>
         </w:rPr>
-        <w:t>﻿Eles podem ser facilmente modificados e refinados à medida que novas informações e requisitos são capturados durante o processo de desenvolvimento do software.</w:t>
+        <w:t xml:space="preserve">﻿Eles podem ser facilmente modificados e refinados à medida que novas informações e requisitos são </w:t>
+      </w:r>
+      <w:r>
+        <w:rPr>
+          <w:rFonts w:ascii="Arial Nova Cond" w:hAnsi="Arial Nova Cond"/>
+        </w:rPr>
+        <w:t>capturados durante o processo de desenvolvimento do software.</w:t>
       </w:r>
     </w:p>
     <w:p>
@@ -2632,6 +2856,12 @@
           <w:rFonts w:ascii="Arial Nova Cond" w:hAnsi="Arial Nova Cond"/>
         </w:rPr>
         <w:t xml:space="preserve"> </w:t>
+      </w:r>
+      <w:r>
+        <w:rPr>
+          <w:rFonts w:ascii="Arial Nova Cond" w:hAnsi="Arial Nova Cond"/>
+          <w:noProof/>
+        </w:rPr>
       </w:r>
       <w:r>
         <w:rPr>
@@ -2734,7 +2964,21 @@
         <w:rPr>
           <w:rFonts w:ascii="Arial Nova Cond" w:hAnsi="Arial Nova Cond"/>
         </w:rPr>
-        <w:t>No que diz respeito à elicitação e gerenciamento de requisitos, histórias do usuário, requisitos e experiência do usuário bem como protótipos e histórias de aceitação, julgue o item que se segue.</w:t>
+        <w:t xml:space="preserve">No que diz respeito à </w:t>
+      </w:r>
+      <w:r>
+        <w:rPr>
+          <w:rFonts w:ascii="Arial Nova Cond" w:hAnsi="Arial Nova Cond"/>
+          <w:b/>
+          <w:bCs/>
+        </w:rPr>
+        <w:t>elicitação e gerenciamento de requisitos, histórias do usuário, requisitos e experiência do usuário bem como protótipos e histórias de aceitação,</w:t>
+      </w:r>
+      <w:r>
+        <w:rPr>
+          <w:rFonts w:ascii="Arial Nova Cond" w:hAnsi="Arial Nova Cond"/>
+        </w:rPr>
+        <w:t xml:space="preserve"> julgue o item que se segue.</w:t>
       </w:r>
     </w:p>
     <w:p>
@@ -2760,6 +3004,12 @@
           <w:rFonts w:ascii="Arial Nova Cond" w:hAnsi="Arial Nova Cond"/>
         </w:rPr>
       </w:pPr>
+      <w:r>
+        <w:rPr>
+          <w:rFonts w:ascii="Arial Nova Cond" w:hAnsi="Arial Nova Cond"/>
+          <w:noProof/>
+        </w:rPr>
+      </w:r>
       <w:r>
         <w:rPr>
           <w:rFonts w:ascii="Arial Nova Cond" w:hAnsi="Arial Nova Cond"/>
@@ -2799,13 +3049,25 @@
         <w:rPr>
           <w:rFonts w:ascii="Arial Nova Cond" w:hAnsi="Arial Nova Cond"/>
         </w:rPr>
-        <w:t>O critério pequeno é um dos critérios de boa qualidade para as tarefas de uma história de usuário, e não para a história em si. Uma história de usuário deve ser independente, negociável, valiosa, estimável, pequena e testável.</w:t>
+        <w:t xml:space="preserve">O critério pequeno é um dos critérios de boa qualidade para as tarefas de uma história de usuário, e não para a história em si. Uma história de usuário deve ser independente, negociável, valiosa, estimável, </w:t>
+      </w:r>
+      <w:r>
+        <w:rPr>
+          <w:rFonts w:ascii="Arial Nova Cond" w:hAnsi="Arial Nova Cond"/>
+        </w:rPr>
+        <w:t>pequena e testável.</w:t>
       </w:r>
       <w:r>
         <w:rPr>
           <w:rFonts w:ascii="Arial Nova Cond" w:hAnsi="Arial Nova Cond"/>
         </w:rPr>
         <w:t xml:space="preserve"> </w:t>
+      </w:r>
+      <w:r>
+        <w:rPr>
+          <w:rFonts w:ascii="Arial Nova Cond" w:hAnsi="Arial Nova Cond"/>
+          <w:noProof/>
+        </w:rPr>
       </w:r>
       <w:r>
         <w:rPr>
@@ -2908,13 +3170,21 @@
         <w:rPr>
           <w:rFonts w:ascii="Arial Nova Cond" w:hAnsi="Arial Nova Cond"/>
         </w:rPr>
-        <w:t xml:space="preserve">No que diz respeito à elicitação e gerenciamento de requisitos, histórias do usuário, requisitos e </w:t>
-      </w:r>
-      <w:r>
-        <w:rPr>
-          <w:rFonts w:ascii="Arial Nova Cond" w:hAnsi="Arial Nova Cond"/>
-        </w:rPr>
-        <w:t>experiência do usuário bem como protótipos e histórias de aceitação, julgue o item que se segue.</w:t>
+        <w:t xml:space="preserve">No que diz respeito à </w:t>
+      </w:r>
+      <w:r>
+        <w:rPr>
+          <w:rFonts w:ascii="Arial Nova Cond" w:hAnsi="Arial Nova Cond"/>
+          <w:b/>
+          <w:bCs/>
+        </w:rPr>
+        <w:t>elicitação e gerenciamento de requisitos, histórias do usuário, requisitos e experiência do usuário bem como protótipos e histórias de aceitação</w:t>
+      </w:r>
+      <w:r>
+        <w:rPr>
+          <w:rFonts w:ascii="Arial Nova Cond" w:hAnsi="Arial Nova Cond"/>
+        </w:rPr>
+        <w:t>, julgue o item que se segue.</w:t>
       </w:r>
     </w:p>
     <w:p>
@@ -2968,6 +3238,12 @@
           <w:rFonts w:ascii="Arial Nova Cond" w:hAnsi="Arial Nova Cond"/>
         </w:rPr>
       </w:pPr>
+      <w:r>
+        <w:rPr>
+          <w:rFonts w:ascii="Arial Nova Cond" w:hAnsi="Arial Nova Cond"/>
+          <w:noProof/>
+        </w:rPr>
+      </w:r>
       <w:r>
         <w:rPr>
           <w:rFonts w:ascii="Arial Nova Cond" w:hAnsi="Arial Nova Cond"/>
@@ -3021,35 +3297,41 @@
         <w:rPr>
           <w:rFonts w:ascii="Arial Nova Cond" w:hAnsi="Arial Nova Cond"/>
         </w:rPr>
-        <w:t xml:space="preserve"> é uma parte importante das histórias de usuário, pois ajuda a definir como a história deve ser implementada e testada para que seja considerada completa e bem-sucedida. Basicamente, um critério de aceitação é uma afirmação ou condição que deve ser cumprida para que a história seja considerada "aceita".</w:t>
-      </w:r>
-    </w:p>
-    <w:p>
-      <w:pPr>
-        <w:spacing w:line="360" w:lineRule="auto"/>
-        <w:jc w:val="both"/>
-        <w:rPr>
-          <w:rFonts w:ascii="Arial Nova Cond" w:hAnsi="Arial Nova Cond"/>
-        </w:rPr>
-      </w:pPr>
-      <w:r>
-        <w:rPr>
-          <w:rFonts w:ascii="Arial Nova Cond" w:hAnsi="Arial Nova Cond"/>
-        </w:rPr>
-        <w:t xml:space="preserve">No exemplo citado na questão, o critério de aceitação apresentado está correto. Ele afirma que, se o usuário estiver realizando o login com sua digital cadastrada, e colocar o dedo no leitor, então ele deve conseguir acessar sua conta. Ou seja, essa é uma condição que </w:t>
+        <w:t xml:space="preserve"> é uma parte importante das histórias de usuário, pois ajuda a definir como a história deve ser implementada e testada para que seja considerada completa e bem-sucedida. </w:t>
       </w:r>
       <w:r>
         <w:rPr>
           <w:rFonts w:ascii="Arial Nova Cond" w:hAnsi="Arial Nova Cond"/>
         </w:rPr>
         <w:lastRenderedPageBreak/>
-        <w:t>deve ser atendida para que a história seja considerada completa e bem-sucedida.</w:t>
+        <w:t>Basicamente, um critério de aceitação é uma afirmação ou condição que deve ser cumprida para que a história seja considerada "aceita".</w:t>
+      </w:r>
+    </w:p>
+    <w:p>
+      <w:pPr>
+        <w:spacing w:line="360" w:lineRule="auto"/>
+        <w:jc w:val="both"/>
+        <w:rPr>
+          <w:rFonts w:ascii="Arial Nova Cond" w:hAnsi="Arial Nova Cond"/>
+        </w:rPr>
+      </w:pPr>
+      <w:r>
+        <w:rPr>
+          <w:rFonts w:ascii="Arial Nova Cond" w:hAnsi="Arial Nova Cond"/>
+        </w:rPr>
+        <w:t>No exemplo citado na questão, o critério de aceitação apresentado está correto. Ele afirma que, se o usuário estiver realizando o login com sua digital cadastrada, e colocar o dedo no leitor, então ele deve conseguir acessar sua conta. Ou seja, essa é uma condição que deve ser atendida para que a história seja considerada completa e bem-sucedida.</w:t>
       </w:r>
       <w:r>
         <w:rPr>
           <w:rFonts w:ascii="Arial Nova Cond" w:hAnsi="Arial Nova Cond"/>
         </w:rPr>
         <w:t xml:space="preserve"> </w:t>
+      </w:r>
+      <w:r>
+        <w:rPr>
+          <w:rFonts w:ascii="Arial Nova Cond" w:hAnsi="Arial Nova Cond"/>
+          <w:noProof/>
+        </w:rPr>
       </w:r>
       <w:r>
         <w:rPr>
@@ -3152,7 +3434,21 @@
         <w:rPr>
           <w:rFonts w:ascii="Arial Nova Cond" w:hAnsi="Arial Nova Cond"/>
         </w:rPr>
-        <w:t>No que diz respeito à elicitação e gerenciamento de requisitos, histórias do usuário, requisitos e experiência do usuário bem como protótipos e histórias de aceitação, julgue o item que se segue.</w:t>
+        <w:t xml:space="preserve">No que diz respeito à </w:t>
+      </w:r>
+      <w:r>
+        <w:rPr>
+          <w:rFonts w:ascii="Arial Nova Cond" w:hAnsi="Arial Nova Cond"/>
+          <w:b/>
+          <w:bCs/>
+        </w:rPr>
+        <w:t>elicitação e gerenciamento de requisitos, histórias do usuário, requisitos e experiência do usuário bem como protótipos e histórias de aceitação,</w:t>
+      </w:r>
+      <w:r>
+        <w:rPr>
+          <w:rFonts w:ascii="Arial Nova Cond" w:hAnsi="Arial Nova Cond"/>
+        </w:rPr>
+        <w:t xml:space="preserve"> julgue o item que se segue.</w:t>
       </w:r>
     </w:p>
     <w:p>
@@ -3178,6 +3474,12 @@
           <w:rFonts w:ascii="Arial Nova Cond" w:hAnsi="Arial Nova Cond"/>
         </w:rPr>
       </w:pPr>
+      <w:r>
+        <w:rPr>
+          <w:rFonts w:ascii="Arial Nova Cond" w:hAnsi="Arial Nova Cond"/>
+          <w:noProof/>
+        </w:rPr>
+      </w:r>
       <w:r>
         <w:rPr>
           <w:rFonts w:ascii="Arial Nova Cond" w:hAnsi="Arial Nova Cond"/>
@@ -3215,21 +3517,7 @@
         <w:rPr>
           <w:rFonts w:ascii="Arial Nova Cond" w:hAnsi="Arial Nova Cond"/>
         </w:rPr>
-        <w:t xml:space="preserve">No gerenciamento de requisitos, é importante manter uma documentação precisa e atualizada dos requisitos do sistema em uma especificação. No entanto, essa especificação não deve ser imutável, pois os requisitos podem mudar à medida que o projeto avança e os requisitos do usuário são </w:t>
-      </w:r>
-      <w:proofErr w:type="gramStart"/>
-      <w:r>
-        <w:rPr>
-          <w:rFonts w:ascii="Arial Nova Cond" w:hAnsi="Arial Nova Cond"/>
-        </w:rPr>
-        <w:t>melhor</w:t>
-      </w:r>
-      <w:proofErr w:type="gramEnd"/>
-      <w:r>
-        <w:rPr>
-          <w:rFonts w:ascii="Arial Nova Cond" w:hAnsi="Arial Nova Cond"/>
-        </w:rPr>
-        <w:t xml:space="preserve"> compreendidos.</w:t>
+        <w:t>No gerenciamento de requisitos, é importante manter uma documentação precisa e atualizada dos requisitos do sistema em uma especificação. No entanto, essa especificação não deve ser imutável, pois os requisitos podem mudar à medida que o projeto avança e os requisitos do usuário são melhor compreendidos.</w:t>
       </w:r>
     </w:p>
     <w:p>
@@ -3267,6 +3555,12 @@
           <w:rFonts w:ascii="Arial Nova Cond" w:hAnsi="Arial Nova Cond"/>
         </w:rPr>
         <w:t xml:space="preserve"> </w:t>
+      </w:r>
+      <w:r>
+        <w:rPr>
+          <w:rFonts w:ascii="Arial Nova Cond" w:hAnsi="Arial Nova Cond"/>
+          <w:noProof/>
+        </w:rPr>
       </w:r>
       <w:r>
         <w:rPr>
@@ -3369,11 +3663,21 @@
         <w:rPr>
           <w:rFonts w:ascii="Arial Nova Cond" w:hAnsi="Arial Nova Cond"/>
         </w:rPr>
-        <w:t>Acerca de conceitos e técnicas do projeto de </w:t>
-      </w:r>
-      <w:r>
-        <w:rPr>
-          <w:rFonts w:ascii="Arial Nova Cond" w:hAnsi="Arial Nova Cond"/>
+        <w:t xml:space="preserve">Acerca de </w:t>
+      </w:r>
+      <w:r>
+        <w:rPr>
+          <w:rFonts w:ascii="Arial Nova Cond" w:hAnsi="Arial Nova Cond"/>
+          <w:b/>
+          <w:bCs/>
+        </w:rPr>
+        <w:t>conceitos e técnicas do projeto de </w:t>
+      </w:r>
+      <w:r>
+        <w:rPr>
+          <w:rFonts w:ascii="Arial Nova Cond" w:hAnsi="Arial Nova Cond"/>
+          <w:b/>
+          <w:bCs/>
           <w:i/>
           <w:iCs/>
         </w:rPr>
@@ -3382,8 +3686,16 @@
       <w:r>
         <w:rPr>
           <w:rFonts w:ascii="Arial Nova Cond" w:hAnsi="Arial Nova Cond"/>
-        </w:rPr>
-        <w:t>, desenvolvimento orientado por comportamento (BDD) e desenvolvimento guiado por testes (TDD), julgue os itens subsequentes.</w:t>
+          <w:b/>
+          <w:bCs/>
+        </w:rPr>
+        <w:t>, desenvolvimento orientado por comportamento (BDD) e desenvolvimento guiado por testes (TDD),</w:t>
+      </w:r>
+      <w:r>
+        <w:rPr>
+          <w:rFonts w:ascii="Arial Nova Cond" w:hAnsi="Arial Nova Cond"/>
+        </w:rPr>
+        <w:t xml:space="preserve"> julgue os itens subsequentes.</w:t>
       </w:r>
     </w:p>
     <w:p>
@@ -3409,6 +3721,12 @@
           <w:rFonts w:ascii="Arial Nova Cond" w:hAnsi="Arial Nova Cond"/>
         </w:rPr>
       </w:pPr>
+      <w:r>
+        <w:rPr>
+          <w:rFonts w:ascii="Arial Nova Cond" w:hAnsi="Arial Nova Cond"/>
+          <w:noProof/>
+        </w:rPr>
+      </w:r>
       <w:r>
         <w:rPr>
           <w:rFonts w:ascii="Arial Nova Cond" w:hAnsi="Arial Nova Cond"/>
@@ -3498,6 +3816,7 @@
         <w:rPr>
           <w:rFonts w:ascii="Arial Nova Cond" w:hAnsi="Arial Nova Cond"/>
         </w:rPr>
+        <w:lastRenderedPageBreak/>
         <w:t xml:space="preserve">Vou falar só sobre o BDD, </w:t>
       </w:r>
       <w:proofErr w:type="spellStart"/>
@@ -3542,7 +3861,6 @@
         <w:rPr>
           <w:rFonts w:ascii="Arial Nova Cond" w:hAnsi="Arial Nova Cond"/>
         </w:rPr>
-        <w:lastRenderedPageBreak/>
         <w:t>Ele usa uma linguagem ubíqua. Que é uma linguagem onde todos falam igual (um cliente jamais fala igual um desenvolvedor, por exemplo). Então a equipe deve definir a sua linguagem que todos entendam</w:t>
       </w:r>
     </w:p>
@@ -3569,6 +3887,12 @@
           <w:rFonts w:ascii="Arial Nova Cond" w:hAnsi="Arial Nova Cond"/>
         </w:rPr>
       </w:pPr>
+      <w:r>
+        <w:rPr>
+          <w:rFonts w:ascii="Arial Nova Cond" w:hAnsi="Arial Nova Cond"/>
+          <w:noProof/>
+        </w:rPr>
+      </w:r>
       <w:r>
         <w:rPr>
           <w:rFonts w:ascii="Arial Nova Cond" w:hAnsi="Arial Nova Cond"/>
@@ -3613,6 +3937,12 @@
           <w:rFonts w:ascii="Arial Nova Cond" w:hAnsi="Arial Nova Cond"/>
         </w:rPr>
         <w:t xml:space="preserve"> </w:t>
+      </w:r>
+      <w:r>
+        <w:rPr>
+          <w:rFonts w:ascii="Arial Nova Cond" w:hAnsi="Arial Nova Cond"/>
+          <w:noProof/>
+        </w:rPr>
       </w:r>
       <w:r>
         <w:rPr>
@@ -3715,38 +4045,52 @@
         <w:rPr>
           <w:rFonts w:ascii="Arial Nova Cond" w:hAnsi="Arial Nova Cond"/>
         </w:rPr>
-        <w:t>A respeito de DevOps, julgue o item subsequente.</w:t>
-      </w:r>
-    </w:p>
-    <w:p>
-      <w:pPr>
-        <w:spacing w:line="360" w:lineRule="auto"/>
-        <w:jc w:val="both"/>
-        <w:rPr>
-          <w:rFonts w:ascii="Arial Nova Cond" w:hAnsi="Arial Nova Cond"/>
-        </w:rPr>
-      </w:pPr>
-      <w:r>
-        <w:rPr>
-          <w:rFonts w:ascii="Arial Nova Cond" w:hAnsi="Arial Nova Cond"/>
-        </w:rPr>
-        <w:t xml:space="preserve">Testes automatizados locais, atualização local a partir do repositório central, novos testes automatizados </w:t>
-      </w:r>
-      <w:r>
-        <w:rPr>
-          <w:rFonts w:ascii="Arial Nova Cond" w:hAnsi="Arial Nova Cond"/>
-        </w:rPr>
-        <w:t>locais e atualização do repositório central a partir do local são as etapas de integração contínua.</w:t>
-      </w:r>
-    </w:p>
-    <w:p>
-      <w:pPr>
-        <w:spacing w:line="360" w:lineRule="auto"/>
-        <w:jc w:val="both"/>
-        <w:rPr>
-          <w:rFonts w:ascii="Arial Nova Cond" w:hAnsi="Arial Nova Cond"/>
-        </w:rPr>
-      </w:pPr>
+        <w:t xml:space="preserve">A respeito de </w:t>
+      </w:r>
+      <w:r>
+        <w:rPr>
+          <w:rFonts w:ascii="Arial Nova Cond" w:hAnsi="Arial Nova Cond"/>
+          <w:b/>
+          <w:bCs/>
+        </w:rPr>
+        <w:t>DevOps</w:t>
+      </w:r>
+      <w:r>
+        <w:rPr>
+          <w:rFonts w:ascii="Arial Nova Cond" w:hAnsi="Arial Nova Cond"/>
+        </w:rPr>
+        <w:t>, julgue o item subsequente.</w:t>
+      </w:r>
+    </w:p>
+    <w:p>
+      <w:pPr>
+        <w:spacing w:line="360" w:lineRule="auto"/>
+        <w:jc w:val="both"/>
+        <w:rPr>
+          <w:rFonts w:ascii="Arial Nova Cond" w:hAnsi="Arial Nova Cond"/>
+        </w:rPr>
+      </w:pPr>
+      <w:r>
+        <w:rPr>
+          <w:rFonts w:ascii="Arial Nova Cond" w:hAnsi="Arial Nova Cond"/>
+        </w:rPr>
+        <w:t>Testes automatizados locais, atualização local a partir do repositório central, novos testes automatizados locais e atualização do repositório central a partir do local são as etapas de integração contínua.</w:t>
+      </w:r>
+    </w:p>
+    <w:p>
+      <w:pPr>
+        <w:spacing w:line="360" w:lineRule="auto"/>
+        <w:jc w:val="both"/>
+        <w:rPr>
+          <w:rFonts w:ascii="Arial Nova Cond" w:hAnsi="Arial Nova Cond"/>
+        </w:rPr>
+      </w:pPr>
+      <w:r>
+        <w:rPr>
+          <w:rFonts w:ascii="Arial Nova Cond" w:hAnsi="Arial Nova Cond"/>
+          <w:noProof/>
+        </w:rPr>
+      </w:r>
       <w:r>
         <w:rPr>
           <w:rFonts w:ascii="Arial Nova Cond" w:hAnsi="Arial Nova Cond"/>
@@ -3893,6 +4237,12 @@
           <w:rFonts w:ascii="Arial Nova Cond" w:hAnsi="Arial Nova Cond"/>
         </w:rPr>
       </w:pPr>
+      <w:r>
+        <w:rPr>
+          <w:rFonts w:ascii="Arial Nova Cond" w:hAnsi="Arial Nova Cond"/>
+          <w:noProof/>
+        </w:rPr>
+      </w:r>
       <w:r>
         <w:rPr>
           <w:rFonts w:ascii="Arial Nova Cond" w:hAnsi="Arial Nova Cond"/>
@@ -3994,7 +4344,22 @@
         <w:rPr>
           <w:rFonts w:ascii="Arial Nova Cond" w:hAnsi="Arial Nova Cond"/>
         </w:rPr>
-        <w:t>A respeito de testes automatizados, no contexto de DevOps e DevSecOps, assinale a opção correta. </w:t>
+        <w:lastRenderedPageBreak/>
+        <w:t xml:space="preserve">A respeito de </w:t>
+      </w:r>
+      <w:r>
+        <w:rPr>
+          <w:rFonts w:ascii="Arial Nova Cond" w:hAnsi="Arial Nova Cond"/>
+          <w:b/>
+          <w:bCs/>
+        </w:rPr>
+        <w:t>testes automatizados, no contexto de DevOps e DevSecOps,</w:t>
+      </w:r>
+      <w:r>
+        <w:rPr>
+          <w:rFonts w:ascii="Arial Nova Cond" w:hAnsi="Arial Nova Cond"/>
+        </w:rPr>
+        <w:t xml:space="preserve"> assinale a opção correta. </w:t>
       </w:r>
     </w:p>
     <w:p>
@@ -4069,7 +4434,6 @@
           <w:b/>
           <w:bCs/>
         </w:rPr>
-        <w:lastRenderedPageBreak/>
         <w:t>C</w:t>
       </w:r>
       <w:r>
@@ -4169,6 +4533,12 @@
           <w:rFonts w:ascii="Arial Nova Cond" w:hAnsi="Arial Nova Cond"/>
         </w:rPr>
         <w:t>Os testes de integração são caracterizados pela verificação de partes internas do sistema, que se inter-relacionam entre si, conforme definido pelos clientes.  </w:t>
+      </w:r>
+      <w:r>
+        <w:rPr>
+          <w:rFonts w:ascii="Arial Nova Cond" w:hAnsi="Arial Nova Cond"/>
+          <w:noProof/>
+        </w:rPr>
       </w:r>
       <w:r>
         <w:rPr>
@@ -4195,6 +4565,12 @@
           <w:bCs/>
         </w:rPr>
         <w:t>Gabarito correto: Letra D</w:t>
+      </w:r>
+      <w:r>
+        <w:rPr>
+          <w:rFonts w:ascii="Arial Nova Cond" w:hAnsi="Arial Nova Cond"/>
+          <w:noProof/>
+        </w:rPr>
       </w:r>
       <w:r>
         <w:rPr>
@@ -4306,13 +4682,23 @@
         <w:jc w:val="both"/>
         <w:rPr>
           <w:rFonts w:ascii="Arial Nova Cond" w:hAnsi="Arial Nova Cond"/>
-        </w:rPr>
-      </w:pPr>
-      <w:r>
-        <w:rPr>
-          <w:rFonts w:ascii="Arial Nova Cond" w:hAnsi="Arial Nova Cond"/>
-        </w:rPr>
-        <w:t>Julgue o item a seguir, em relação a NPS (Net Promoter Score) e métricas de UXD (User Experience Design). </w:t>
+          <w:b/>
+          <w:bCs/>
+        </w:rPr>
+      </w:pPr>
+      <w:r>
+        <w:rPr>
+          <w:rFonts w:ascii="Arial Nova Cond" w:hAnsi="Arial Nova Cond"/>
+        </w:rPr>
+        <w:t xml:space="preserve">Julgue o item a seguir, em relação a </w:t>
+      </w:r>
+      <w:r>
+        <w:rPr>
+          <w:rFonts w:ascii="Arial Nova Cond" w:hAnsi="Arial Nova Cond"/>
+          <w:b/>
+          <w:bCs/>
+        </w:rPr>
+        <w:t>NPS (Net Promoter Score) e métricas de UXD (User Experience Design). </w:t>
       </w:r>
     </w:p>
     <w:p>
@@ -4338,6 +4724,12 @@
           <w:rFonts w:ascii="Arial Nova Cond" w:hAnsi="Arial Nova Cond"/>
         </w:rPr>
       </w:pPr>
+      <w:r>
+        <w:rPr>
+          <w:rFonts w:ascii="Arial Nova Cond" w:hAnsi="Arial Nova Cond"/>
+          <w:noProof/>
+        </w:rPr>
+      </w:r>
       <w:r>
         <w:rPr>
           <w:rFonts w:ascii="Arial Nova Cond" w:hAnsi="Arial Nova Cond"/>
@@ -4525,6 +4917,12 @@
           <w:rFonts w:ascii="Arial Nova Cond" w:hAnsi="Arial Nova Cond"/>
         </w:rPr>
       </w:pPr>
+      <w:r>
+        <w:rPr>
+          <w:rFonts w:ascii="Arial Nova Cond" w:hAnsi="Arial Nova Cond"/>
+          <w:noProof/>
+        </w:rPr>
+      </w:r>
       <w:r>
         <w:rPr>
           <w:rFonts w:ascii="Arial Nova Cond" w:hAnsi="Arial Nova Cond"/>
@@ -4635,13 +5033,23 @@
         <w:jc w:val="both"/>
         <w:rPr>
           <w:rFonts w:ascii="Arial Nova Cond" w:hAnsi="Arial Nova Cond"/>
-        </w:rPr>
-      </w:pPr>
-      <w:r>
-        <w:rPr>
-          <w:rFonts w:ascii="Arial Nova Cond" w:hAnsi="Arial Nova Cond"/>
-        </w:rPr>
-        <w:t>Julgue o item a seguir, em relação a NPS (Net Promoter Score) e métricas de UXD (User Experience Design). </w:t>
+          <w:b/>
+          <w:bCs/>
+        </w:rPr>
+      </w:pPr>
+      <w:r>
+        <w:rPr>
+          <w:rFonts w:ascii="Arial Nova Cond" w:hAnsi="Arial Nova Cond"/>
+        </w:rPr>
+        <w:t xml:space="preserve">Julgue o item a seguir, em relação a </w:t>
+      </w:r>
+      <w:r>
+        <w:rPr>
+          <w:rFonts w:ascii="Arial Nova Cond" w:hAnsi="Arial Nova Cond"/>
+          <w:b/>
+          <w:bCs/>
+        </w:rPr>
+        <w:t>NPS (Net Promoter Score) e métricas de UXD (User Experience Design). </w:t>
       </w:r>
     </w:p>
     <w:p>
@@ -4681,6 +5089,12 @@
           <w:rFonts w:ascii="Arial Nova Cond" w:hAnsi="Arial Nova Cond"/>
         </w:rPr>
       </w:pPr>
+      <w:r>
+        <w:rPr>
+          <w:rFonts w:ascii="Arial Nova Cond" w:hAnsi="Arial Nova Cond"/>
+          <w:noProof/>
+        </w:rPr>
+      </w:r>
       <w:r>
         <w:rPr>
           <w:rFonts w:ascii="Arial Nova Cond" w:hAnsi="Arial Nova Cond"/>
@@ -4769,6 +5183,7 @@
           <w:b/>
           <w:bCs/>
         </w:rPr>
+        <w:lastRenderedPageBreak/>
         <w:t xml:space="preserve">Métricas de </w:t>
       </w:r>
       <w:r>
@@ -4814,7 +5229,6 @@
         <w:rPr>
           <w:rFonts w:ascii="Arial Nova Cond" w:hAnsi="Arial Nova Cond"/>
         </w:rPr>
-        <w:lastRenderedPageBreak/>
         <w:t>Fonte:</w:t>
       </w:r>
     </w:p>
@@ -4844,6 +5258,12 @@
           <w:rFonts w:ascii="Arial Nova Cond" w:hAnsi="Arial Nova Cond"/>
         </w:rPr>
       </w:pPr>
+      <w:r>
+        <w:rPr>
+          <w:rFonts w:ascii="Arial Nova Cond" w:hAnsi="Arial Nova Cond"/>
+          <w:noProof/>
+        </w:rPr>
+      </w:r>
       <w:r>
         <w:rPr>
           <w:rFonts w:ascii="Arial Nova Cond" w:hAnsi="Arial Nova Cond"/>
@@ -4963,13 +5383,23 @@
         <w:jc w:val="both"/>
         <w:rPr>
           <w:rFonts w:ascii="Arial Nova Cond" w:hAnsi="Arial Nova Cond"/>
-        </w:rPr>
-      </w:pPr>
-      <w:r>
-        <w:rPr>
-          <w:rFonts w:ascii="Arial Nova Cond" w:hAnsi="Arial Nova Cond"/>
-        </w:rPr>
-        <w:t>Julgue o item a seguir, em relação a NPS (Net Promoter Score) e métricas de UXD (User Experience Design). </w:t>
+          <w:b/>
+          <w:bCs/>
+        </w:rPr>
+      </w:pPr>
+      <w:r>
+        <w:rPr>
+          <w:rFonts w:ascii="Arial Nova Cond" w:hAnsi="Arial Nova Cond"/>
+        </w:rPr>
+        <w:t xml:space="preserve">Julgue o item a seguir, em relação a </w:t>
+      </w:r>
+      <w:r>
+        <w:rPr>
+          <w:rFonts w:ascii="Arial Nova Cond" w:hAnsi="Arial Nova Cond"/>
+          <w:b/>
+          <w:bCs/>
+        </w:rPr>
+        <w:t>NPS (Net Promoter Score) e métricas de UXD (User Experience Design). </w:t>
       </w:r>
     </w:p>
     <w:p>
@@ -4995,6 +5425,12 @@
           <w:rFonts w:ascii="Arial Nova Cond" w:hAnsi="Arial Nova Cond"/>
         </w:rPr>
       </w:pPr>
+      <w:r>
+        <w:rPr>
+          <w:rFonts w:ascii="Arial Nova Cond" w:hAnsi="Arial Nova Cond"/>
+          <w:noProof/>
+        </w:rPr>
+      </w:r>
       <w:r>
         <w:rPr>
           <w:rFonts w:ascii="Arial Nova Cond" w:hAnsi="Arial Nova Cond"/>
@@ -5120,6 +5556,12 @@
           <w:rFonts w:ascii="Arial Nova Cond" w:hAnsi="Arial Nova Cond"/>
         </w:rPr>
         <w:t xml:space="preserve"> </w:t>
+      </w:r>
+      <w:r>
+        <w:rPr>
+          <w:rFonts w:ascii="Arial Nova Cond" w:hAnsi="Arial Nova Cond"/>
+          <w:noProof/>
+        </w:rPr>
       </w:r>
       <w:r>
         <w:rPr>
@@ -5231,13 +5673,23 @@
         <w:jc w:val="both"/>
         <w:rPr>
           <w:rFonts w:ascii="Arial Nova Cond" w:hAnsi="Arial Nova Cond"/>
-        </w:rPr>
-      </w:pPr>
-      <w:r>
-        <w:rPr>
-          <w:rFonts w:ascii="Arial Nova Cond" w:hAnsi="Arial Nova Cond"/>
-        </w:rPr>
-        <w:t>Julgue o item a seguir, em relação a NPS (Net Promoter Score) e métricas de UXD (User Experience Design). </w:t>
+          <w:b/>
+          <w:bCs/>
+        </w:rPr>
+      </w:pPr>
+      <w:r>
+        <w:rPr>
+          <w:rFonts w:ascii="Arial Nova Cond" w:hAnsi="Arial Nova Cond"/>
+        </w:rPr>
+        <w:t xml:space="preserve">Julgue o item a seguir, em relação a </w:t>
+      </w:r>
+      <w:r>
+        <w:rPr>
+          <w:rFonts w:ascii="Arial Nova Cond" w:hAnsi="Arial Nova Cond"/>
+          <w:b/>
+          <w:bCs/>
+        </w:rPr>
+        <w:t>NPS (Net Promoter Score) e métricas de UXD (User Experience Design). </w:t>
       </w:r>
     </w:p>
     <w:p>
@@ -5277,6 +5729,12 @@
           <w:rFonts w:ascii="Arial Nova Cond" w:hAnsi="Arial Nova Cond"/>
         </w:rPr>
       </w:pPr>
+      <w:r>
+        <w:rPr>
+          <w:rFonts w:ascii="Arial Nova Cond" w:hAnsi="Arial Nova Cond"/>
+          <w:noProof/>
+        </w:rPr>
+      </w:r>
       <w:r>
         <w:rPr>
           <w:rFonts w:ascii="Arial Nova Cond" w:hAnsi="Arial Nova Cond"/>
@@ -5390,15 +5848,7 @@
           <w:b/>
           <w:bCs/>
         </w:rPr>
-        <w:t xml:space="preserve">indicador-chave de performance </w:t>
-      </w:r>
-      <w:r>
-        <w:rPr>
-          <w:rFonts w:ascii="Arial Nova Cond" w:hAnsi="Arial Nova Cond"/>
-          <w:b/>
-          <w:bCs/>
-        </w:rPr>
-        <w:t>(KPI) é amplamente utilizado em virtude da sua simplicidade, confiabilidade e flexibilidade</w:t>
+        <w:t>indicador-chave de performance (KPI) é amplamente utilizado em virtude da sua simplicidade, confiabilidade e flexibilidade</w:t>
       </w:r>
       <w:r>
         <w:rPr>
@@ -5426,6 +5876,12 @@
           <w:rFonts w:ascii="Arial Nova Cond" w:hAnsi="Arial Nova Cond"/>
         </w:rPr>
         <w:t xml:space="preserve"> </w:t>
+      </w:r>
+      <w:r>
+        <w:rPr>
+          <w:rFonts w:ascii="Arial Nova Cond" w:hAnsi="Arial Nova Cond"/>
+          <w:noProof/>
+        </w:rPr>
       </w:r>
       <w:r>
         <w:rPr>
@@ -5543,6 +5999,7 @@
         <w:rPr>
           <w:rFonts w:ascii="Arial Nova Cond" w:hAnsi="Arial Nova Cond"/>
         </w:rPr>
+        <w:lastRenderedPageBreak/>
         <w:t>Determinada equipe de produção textual foi avaliada quanto à sua produtividade de entrega, no período de quatro semanas, num contexto de gerenciamento ágil. Verificou-se que, na primeira semana, a equipe entregou 4 histórias; na segunda semana, entregou 6 histórias; na terceira semana, entregou outras 6 histórias; e na quarta semana, entregou 4 histórias. A média de produtividade foi de 5 histórias e o desvio padrão foi 1.</w:t>
       </w:r>
     </w:p>
@@ -5558,7 +6015,6 @@
         <w:rPr>
           <w:rFonts w:ascii="Arial Nova Cond" w:hAnsi="Arial Nova Cond"/>
         </w:rPr>
-        <w:lastRenderedPageBreak/>
         <w:t>Com base na situação hipotética apresentada, julgue o item que se segue. </w:t>
       </w:r>
     </w:p>
@@ -5643,6 +6099,7 @@
         <w:docPartUnique/>
       </w:docPartObj>
     </w:sdtPr>
+    <w:sdtEndPr/>
     <w:sdtContent>
       <w:sdt>
         <w:sdtPr>
@@ -5652,6 +6109,7 @@
             <w:docPartUnique/>
           </w:docPartObj>
         </w:sdtPr>
+        <w:sdtEndPr/>
         <w:sdtContent>
           <w:p>
             <w:pPr>
